--- a/git使用小结.docx
+++ b/git使用小结.docx
@@ -431,12 +431,6 @@
       </w:r>
     </w:p>
     <w:p>
-      <w:pPr>
-        <w:rPr>
-          <w:rFonts w:hint="eastAsia"/>
-          <w:lang w:val="en-US" w:eastAsia="zh-CN"/>
-        </w:rPr>
-      </w:pPr>
       <w:r>
         <w:drawing>
           <wp:inline distT="0" distB="0" distL="114300" distR="114300">
@@ -480,8 +474,272 @@
           </wp:inline>
         </w:drawing>
       </w:r>
+    </w:p>
+    <w:p>
+      <w:pPr>
+        <w:rPr>
+          <w:rFonts w:hint="eastAsia"/>
+          <w:lang w:eastAsia="zh-CN"/>
+        </w:rPr>
+      </w:pPr>
+      <w:r>
+        <w:rPr>
+          <w:rFonts w:hint="eastAsia"/>
+          <w:lang w:eastAsia="zh-CN"/>
+        </w:rPr>
+        <w:t>右面的这些选择项不要选，否则每次会出现一些告警</w:t>
+      </w:r>
+    </w:p>
+    <w:p>
+      <w:pPr>
+        <w:rPr>
+          <w:rFonts w:hint="eastAsia" w:eastAsiaTheme="minorEastAsia"/>
+          <w:lang w:val="en-US" w:eastAsia="zh-CN"/>
+        </w:rPr>
+      </w:pPr>
+      <w:r>
+        <w:rPr>
+          <w:rFonts w:hint="eastAsia"/>
+          <w:lang w:val="en-US" w:eastAsia="zh-CN"/>
+        </w:rPr>
+        <w:t>Coomit时要写有意义的注释，目前先尽量少出现加密的字样</w:t>
+      </w:r>
       <w:bookmarkStart w:id="0" w:name="_GoBack"/>
       <w:bookmarkEnd w:id="0"/>
+    </w:p>
+    <w:p>
+      <w:pPr>
+        <w:pStyle w:val="2"/>
+        <w:rPr>
+          <w:rFonts w:hint="eastAsia"/>
+          <w:lang w:val="en-US" w:eastAsia="zh-CN"/>
+        </w:rPr>
+      </w:pPr>
+      <w:r>
+        <w:rPr>
+          <w:rFonts w:hint="eastAsia"/>
+          <w:lang w:val="en-US" w:eastAsia="zh-CN"/>
+        </w:rPr>
+        <w:t>Pull</w:t>
+      </w:r>
+    </w:p>
+    <w:p>
+      <w:pPr>
+        <w:rPr>
+          <w:rFonts w:hint="eastAsia"/>
+          <w:lang w:val="en-US" w:eastAsia="zh-CN"/>
+        </w:rPr>
+      </w:pPr>
+      <w:r>
+        <w:rPr>
+          <w:rFonts w:hint="eastAsia"/>
+          <w:lang w:val="en-US" w:eastAsia="zh-CN"/>
+        </w:rPr>
+        <w:t>从服务器获取变更时，最好本地的先commit，并选择resolve,以合并冲突</w:t>
+      </w:r>
+    </w:p>
+    <w:p>
+      <w:r>
+        <w:drawing>
+          <wp:inline distT="0" distB="0" distL="114300" distR="114300">
+            <wp:extent cx="3437890" cy="3942715"/>
+            <wp:effectExtent l="0" t="0" r="10160" b="635"/>
+            <wp:docPr id="6" name="图片 1"/>
+            <wp:cNvGraphicFramePr>
+              <a:graphicFrameLocks xmlns:a="http://schemas.openxmlformats.org/drawingml/2006/main" noChangeAspect="1"/>
+            </wp:cNvGraphicFramePr>
+            <a:graphic xmlns:a="http://schemas.openxmlformats.org/drawingml/2006/main">
+              <a:graphicData uri="http://schemas.openxmlformats.org/drawingml/2006/picture">
+                <pic:pic xmlns:pic="http://schemas.openxmlformats.org/drawingml/2006/picture">
+                  <pic:nvPicPr>
+                    <pic:cNvPr id="6" name="图片 1"/>
+                    <pic:cNvPicPr>
+                      <a:picLocks noChangeAspect="1"/>
+                    </pic:cNvPicPr>
+                  </pic:nvPicPr>
+                  <pic:blipFill>
+                    <a:blip r:embed="rId9"/>
+                    <a:stretch>
+                      <a:fillRect/>
+                    </a:stretch>
+                  </pic:blipFill>
+                  <pic:spPr>
+                    <a:xfrm>
+                      <a:off x="0" y="0"/>
+                      <a:ext cx="3437890" cy="3942715"/>
+                    </a:xfrm>
+                    <a:prstGeom prst="rect">
+                      <a:avLst/>
+                    </a:prstGeom>
+                    <a:noFill/>
+                    <a:ln w="9525">
+                      <a:noFill/>
+                    </a:ln>
+                  </pic:spPr>
+                </pic:pic>
+              </a:graphicData>
+            </a:graphic>
+          </wp:inline>
+        </w:drawing>
+      </w:r>
+    </w:p>
+    <w:p>
+      <w:pPr>
+        <w:pStyle w:val="2"/>
+        <w:rPr>
+          <w:rFonts w:hint="eastAsia"/>
+          <w:lang w:val="en-US" w:eastAsia="zh-CN"/>
+        </w:rPr>
+      </w:pPr>
+      <w:r>
+        <w:rPr>
+          <w:rFonts w:hint="eastAsia"/>
+          <w:lang w:val="en-US" w:eastAsia="zh-CN"/>
+        </w:rPr>
+        <w:t>Push</w:t>
+      </w:r>
+    </w:p>
+    <w:p>
+      <w:pPr>
+        <w:rPr>
+          <w:rFonts w:hint="eastAsia"/>
+          <w:lang w:val="en-US" w:eastAsia="zh-CN"/>
+        </w:rPr>
+      </w:pPr>
+      <w:r>
+        <w:rPr>
+          <w:rFonts w:hint="eastAsia"/>
+          <w:lang w:val="en-US" w:eastAsia="zh-CN"/>
+        </w:rPr>
+        <w:t>本地的commit提交到服务器上，因此每次选择根进行提交</w:t>
+      </w:r>
+    </w:p>
+    <w:p>
+      <w:r>
+        <w:drawing>
+          <wp:inline distT="0" distB="0" distL="114300" distR="114300">
+            <wp:extent cx="4333240" cy="704850"/>
+            <wp:effectExtent l="0" t="0" r="10160" b="0"/>
+            <wp:docPr id="7" name="图片 2"/>
+            <wp:cNvGraphicFramePr>
+              <a:graphicFrameLocks xmlns:a="http://schemas.openxmlformats.org/drawingml/2006/main" noChangeAspect="1"/>
+            </wp:cNvGraphicFramePr>
+            <a:graphic xmlns:a="http://schemas.openxmlformats.org/drawingml/2006/main">
+              <a:graphicData uri="http://schemas.openxmlformats.org/drawingml/2006/picture">
+                <pic:pic xmlns:pic="http://schemas.openxmlformats.org/drawingml/2006/picture">
+                  <pic:nvPicPr>
+                    <pic:cNvPr id="7" name="图片 2"/>
+                    <pic:cNvPicPr>
+                      <a:picLocks noChangeAspect="1"/>
+                    </pic:cNvPicPr>
+                  </pic:nvPicPr>
+                  <pic:blipFill>
+                    <a:blip r:embed="rId10"/>
+                    <a:stretch>
+                      <a:fillRect/>
+                    </a:stretch>
+                  </pic:blipFill>
+                  <pic:spPr>
+                    <a:xfrm>
+                      <a:off x="0" y="0"/>
+                      <a:ext cx="4333240" cy="704850"/>
+                    </a:xfrm>
+                    <a:prstGeom prst="rect">
+                      <a:avLst/>
+                    </a:prstGeom>
+                    <a:noFill/>
+                    <a:ln w="9525">
+                      <a:noFill/>
+                    </a:ln>
+                  </pic:spPr>
+                </pic:pic>
+              </a:graphicData>
+            </a:graphic>
+          </wp:inline>
+        </w:drawing>
+      </w:r>
+    </w:p>
+    <w:p>
+      <w:pPr>
+        <w:pStyle w:val="2"/>
+        <w:rPr>
+          <w:rFonts w:hint="eastAsia"/>
+          <w:lang w:val="en-US" w:eastAsia="zh-CN"/>
+        </w:rPr>
+      </w:pPr>
+      <w:r>
+        <w:rPr>
+          <w:rFonts w:hint="eastAsia"/>
+          <w:lang w:val="en-US" w:eastAsia="zh-CN"/>
+        </w:rPr>
+        <w:t>Run/Debug</w:t>
+      </w:r>
+    </w:p>
+    <w:p>
+      <w:pPr>
+        <w:rPr>
+          <w:rFonts w:hint="eastAsia" w:eastAsiaTheme="minorEastAsia"/>
+          <w:lang w:val="en-US" w:eastAsia="zh-CN"/>
+        </w:rPr>
+      </w:pPr>
+      <w:r>
+        <w:rPr>
+          <w:rFonts w:hint="eastAsia"/>
+          <w:lang w:val="en-US" w:eastAsia="zh-CN"/>
+        </w:rPr>
+        <w:t>类似如下的配置，设置maven的运行模式，使用jetty部署调试速度够快，profile: test时使用的是内存数据库，不需要部署mysql</w:t>
+      </w:r>
+    </w:p>
+    <w:p>
+      <w:pPr>
+        <w:rPr>
+          <w:rFonts w:hint="eastAsia"/>
+          <w:lang w:val="en-US" w:eastAsia="zh-CN"/>
+        </w:rPr>
+      </w:pPr>
+      <w:r>
+        <w:drawing>
+          <wp:inline distT="0" distB="0" distL="114300" distR="114300">
+            <wp:extent cx="5269865" cy="1270000"/>
+            <wp:effectExtent l="0" t="0" r="6985" b="6350"/>
+            <wp:docPr id="8" name="图片 3"/>
+            <wp:cNvGraphicFramePr>
+              <a:graphicFrameLocks xmlns:a="http://schemas.openxmlformats.org/drawingml/2006/main" noChangeAspect="1"/>
+            </wp:cNvGraphicFramePr>
+            <a:graphic xmlns:a="http://schemas.openxmlformats.org/drawingml/2006/main">
+              <a:graphicData uri="http://schemas.openxmlformats.org/drawingml/2006/picture">
+                <pic:pic xmlns:pic="http://schemas.openxmlformats.org/drawingml/2006/picture">
+                  <pic:nvPicPr>
+                    <pic:cNvPr id="8" name="图片 3"/>
+                    <pic:cNvPicPr>
+                      <a:picLocks noChangeAspect="1"/>
+                    </pic:cNvPicPr>
+                  </pic:nvPicPr>
+                  <pic:blipFill>
+                    <a:blip r:embed="rId11"/>
+                    <a:stretch>
+                      <a:fillRect/>
+                    </a:stretch>
+                  </pic:blipFill>
+                  <pic:spPr>
+                    <a:xfrm>
+                      <a:off x="0" y="0"/>
+                      <a:ext cx="5269865" cy="1270000"/>
+                    </a:xfrm>
+                    <a:prstGeom prst="rect">
+                      <a:avLst/>
+                    </a:prstGeom>
+                    <a:noFill/>
+                    <a:ln w="9525">
+                      <a:noFill/>
+                    </a:ln>
+                  </pic:spPr>
+                </pic:pic>
+              </a:graphicData>
+            </a:graphic>
+          </wp:inline>
+        </w:drawing>
+      </w:r>
     </w:p>
     <w:sectPr>
       <w:pgSz w:w="11906" w:h="16838"/>
@@ -533,7 +791,7 @@
   <w:latentStyles w:count="260" w:defQFormat="0" w:defUnhideWhenUsed="1" w:defSemiHidden="1" w:defUIPriority="99" w:defLockedState="0">
     <w:lsdException w:qFormat="1" w:unhideWhenUsed="0" w:uiPriority="0" w:semiHidden="0" w:name="Normal"/>
     <w:lsdException w:qFormat="1" w:unhideWhenUsed="0" w:uiPriority="0" w:semiHidden="0" w:name="heading 1"/>
-    <w:lsdException w:qFormat="1" w:uiPriority="0" w:name="heading 2"/>
+    <w:lsdException w:qFormat="1" w:uiPriority="0" w:semiHidden="0" w:name="heading 2"/>
     <w:lsdException w:qFormat="1" w:uiPriority="0" w:name="heading 3"/>
     <w:lsdException w:qFormat="1" w:uiPriority="0" w:name="heading 4"/>
     <w:lsdException w:qFormat="1" w:uiPriority="0" w:name="heading 5"/>
@@ -596,7 +854,7 @@
     <w:lsdException w:qFormat="1" w:unhideWhenUsed="0" w:uiPriority="0" w:semiHidden="0" w:name="Title"/>
     <w:lsdException w:unhideWhenUsed="0" w:uiPriority="0" w:semiHidden="0" w:name="Closing"/>
     <w:lsdException w:unhideWhenUsed="0" w:uiPriority="0" w:semiHidden="0" w:name="Signature"/>
-    <w:lsdException w:unhideWhenUsed="0" w:uiPriority="0" w:name="Default Paragraph Font"/>
+    <w:lsdException w:qFormat="1" w:unhideWhenUsed="0" w:uiPriority="0" w:name="Default Paragraph Font"/>
     <w:lsdException w:unhideWhenUsed="0" w:uiPriority="0" w:semiHidden="0" w:name="Body Text"/>
     <w:lsdException w:unhideWhenUsed="0" w:uiPriority="0" w:semiHidden="0" w:name="Body Text Indent"/>
     <w:lsdException w:unhideWhenUsed="0" w:uiPriority="0" w:semiHidden="0" w:name="List Continue"/>
@@ -634,7 +892,7 @@
     <w:lsdException w:unhideWhenUsed="0" w:uiPriority="0" w:semiHidden="0" w:name="HTML Sample"/>
     <w:lsdException w:unhideWhenUsed="0" w:uiPriority="0" w:semiHidden="0" w:name="HTML Typewriter"/>
     <w:lsdException w:unhideWhenUsed="0" w:uiPriority="0" w:semiHidden="0" w:name="HTML Variable"/>
-    <w:lsdException w:unhideWhenUsed="0" w:uiPriority="0" w:name="Normal Table"/>
+    <w:lsdException w:qFormat="1" w:unhideWhenUsed="0" w:uiPriority="0" w:name="Normal Table"/>
     <w:lsdException w:unhideWhenUsed="0" w:uiPriority="0" w:semiHidden="0" w:name="annotation subject"/>
     <w:lsdException w:unhideWhenUsed="0" w:uiPriority="0" w:semiHidden="0" w:name="Table Simple 1"/>
     <w:lsdException w:unhideWhenUsed="0" w:uiPriority="0" w:semiHidden="0" w:name="Table Simple 2"/>
@@ -818,11 +1076,13 @@
   <w:style w:type="character" w:default="1" w:styleId="3">
     <w:name w:val="Default Paragraph Font"/>
     <w:semiHidden/>
+    <w:qFormat/>
     <w:uiPriority w:val="0"/>
   </w:style>
   <w:style w:type="table" w:default="1" w:styleId="4">
     <w:name w:val="Normal Table"/>
     <w:semiHidden/>
+    <w:qFormat/>
     <w:uiPriority w:val="0"/>
     <w:tblPr>
       <w:tblLayout w:type="fixed"/>
